--- a/07-Sistemas Operativos en Red/Actividad 7d.docx
+++ b/07-Sistemas Operativos en Red/Actividad 7d.docx
@@ -314,8 +314,488 @@
     </w:p>
     <w:p/>
     <w:p>
+      <w:r>
+        <w:t xml:space="preserve">Crear directivas para marketing e interfaz para bloquear acceso a dispositivos </w:t>
+      </w:r>
+      <w:r>
+        <w:t>extraíbles.</w:t>
+      </w:r>
+    </w:p>
+    <w:p>
+      <w:r>
+        <w:rPr>
+          <w:noProof/>
+        </w:rPr>
+        <w:drawing>
+          <wp:inline distT="0" distB="0" distL="0" distR="0" wp14:anchorId="2E80690A" wp14:editId="0F4A7449">
+            <wp:extent cx="1409700" cy="885825"/>
+            <wp:effectExtent l="0" t="0" r="0" b="9525"/>
+            <wp:docPr id="8" name="Imagen 8"/>
+            <wp:cNvGraphicFramePr>
+              <a:graphicFrameLocks xmlns:a="http://schemas.openxmlformats.org/drawingml/2006/main" noChangeAspect="1"/>
+            </wp:cNvGraphicFramePr>
+            <a:graphic xmlns:a="http://schemas.openxmlformats.org/drawingml/2006/main">
+              <a:graphicData uri="http://schemas.openxmlformats.org/drawingml/2006/picture">
+                <pic:pic xmlns:pic="http://schemas.openxmlformats.org/drawingml/2006/picture">
+                  <pic:nvPicPr>
+                    <pic:cNvPr id="1" name=""/>
+                    <pic:cNvPicPr/>
+                  </pic:nvPicPr>
+                  <pic:blipFill>
+                    <a:blip r:embed="rId11"/>
+                    <a:stretch>
+                      <a:fillRect/>
+                    </a:stretch>
+                  </pic:blipFill>
+                  <pic:spPr>
+                    <a:xfrm>
+                      <a:off x="0" y="0"/>
+                      <a:ext cx="1409700" cy="885825"/>
+                    </a:xfrm>
+                    <a:prstGeom prst="rect">
+                      <a:avLst/>
+                    </a:prstGeom>
+                  </pic:spPr>
+                </pic:pic>
+              </a:graphicData>
+            </a:graphic>
+          </wp:inline>
+        </w:drawing>
+      </w:r>
+      <w:r>
+        <w:t xml:space="preserve"> </w:t>
+      </w:r>
+    </w:p>
+    <w:p>
+      <w:r>
+        <w:rPr>
+          <w:noProof/>
+        </w:rPr>
+        <w:lastRenderedPageBreak/>
+        <w:drawing>
+          <wp:inline distT="0" distB="0" distL="0" distR="0" wp14:anchorId="328F7D53" wp14:editId="49F75BB6">
+            <wp:extent cx="2622550" cy="4133850"/>
+            <wp:effectExtent l="0" t="0" r="6350" b="0"/>
+            <wp:docPr id="9" name="Imagen 9"/>
+            <wp:cNvGraphicFramePr>
+              <a:graphicFrameLocks xmlns:a="http://schemas.openxmlformats.org/drawingml/2006/main" noChangeAspect="1"/>
+            </wp:cNvGraphicFramePr>
+            <a:graphic xmlns:a="http://schemas.openxmlformats.org/drawingml/2006/main">
+              <a:graphicData uri="http://schemas.openxmlformats.org/drawingml/2006/picture">
+                <pic:pic xmlns:pic="http://schemas.openxmlformats.org/drawingml/2006/picture">
+                  <pic:nvPicPr>
+                    <pic:cNvPr id="1" name=""/>
+                    <pic:cNvPicPr/>
+                  </pic:nvPicPr>
+                  <pic:blipFill>
+                    <a:blip r:embed="rId12"/>
+                    <a:stretch>
+                      <a:fillRect/>
+                    </a:stretch>
+                  </pic:blipFill>
+                  <pic:spPr>
+                    <a:xfrm>
+                      <a:off x="0" y="0"/>
+                      <a:ext cx="2643089" cy="4166225"/>
+                    </a:xfrm>
+                    <a:prstGeom prst="rect">
+                      <a:avLst/>
+                    </a:prstGeom>
+                  </pic:spPr>
+                </pic:pic>
+              </a:graphicData>
+            </a:graphic>
+          </wp:inline>
+        </w:drawing>
+      </w:r>
+      <w:r>
+        <w:rPr>
+          <w:noProof/>
+        </w:rPr>
+        <w:drawing>
+          <wp:inline distT="0" distB="0" distL="0" distR="0" wp14:anchorId="39D1CC85" wp14:editId="30D57869">
+            <wp:extent cx="2580460" cy="4124325"/>
+            <wp:effectExtent l="0" t="0" r="0" b="0"/>
+            <wp:docPr id="10" name="Imagen 10"/>
+            <wp:cNvGraphicFramePr>
+              <a:graphicFrameLocks xmlns:a="http://schemas.openxmlformats.org/drawingml/2006/main" noChangeAspect="1"/>
+            </wp:cNvGraphicFramePr>
+            <a:graphic xmlns:a="http://schemas.openxmlformats.org/drawingml/2006/main">
+              <a:graphicData uri="http://schemas.openxmlformats.org/drawingml/2006/picture">
+                <pic:pic xmlns:pic="http://schemas.openxmlformats.org/drawingml/2006/picture">
+                  <pic:nvPicPr>
+                    <pic:cNvPr id="1" name=""/>
+                    <pic:cNvPicPr/>
+                  </pic:nvPicPr>
+                  <pic:blipFill>
+                    <a:blip r:embed="rId13"/>
+                    <a:stretch>
+                      <a:fillRect/>
+                    </a:stretch>
+                  </pic:blipFill>
+                  <pic:spPr>
+                    <a:xfrm>
+                      <a:off x="0" y="0"/>
+                      <a:ext cx="2647016" cy="4230700"/>
+                    </a:xfrm>
+                    <a:prstGeom prst="rect">
+                      <a:avLst/>
+                    </a:prstGeom>
+                  </pic:spPr>
+                </pic:pic>
+              </a:graphicData>
+            </a:graphic>
+          </wp:inline>
+        </w:drawing>
+      </w:r>
+    </w:p>
+    <w:p>
+      <w:r>
+        <w:t>Ahora se crean los grupos de cada unidad organizativa para poder tener distintos permisos para cada unidad.</w:t>
+      </w:r>
+    </w:p>
+    <w:p>
+      <w:r>
+        <w:rPr>
+          <w:noProof/>
+        </w:rPr>
+        <w:drawing>
+          <wp:inline distT="0" distB="0" distL="0" distR="0" wp14:anchorId="6F638A18" wp14:editId="1B5FA5D5">
+            <wp:extent cx="2638425" cy="975453"/>
+            <wp:effectExtent l="0" t="0" r="0" b="0"/>
+            <wp:docPr id="11" name="Imagen 11"/>
+            <wp:cNvGraphicFramePr>
+              <a:graphicFrameLocks xmlns:a="http://schemas.openxmlformats.org/drawingml/2006/main" noChangeAspect="1"/>
+            </wp:cNvGraphicFramePr>
+            <a:graphic xmlns:a="http://schemas.openxmlformats.org/drawingml/2006/main">
+              <a:graphicData uri="http://schemas.openxmlformats.org/drawingml/2006/picture">
+                <pic:pic xmlns:pic="http://schemas.openxmlformats.org/drawingml/2006/picture">
+                  <pic:nvPicPr>
+                    <pic:cNvPr id="1" name=""/>
+                    <pic:cNvPicPr/>
+                  </pic:nvPicPr>
+                  <pic:blipFill>
+                    <a:blip r:embed="rId14"/>
+                    <a:stretch>
+                      <a:fillRect/>
+                    </a:stretch>
+                  </pic:blipFill>
+                  <pic:spPr>
+                    <a:xfrm>
+                      <a:off x="0" y="0"/>
+                      <a:ext cx="2724885" cy="1007418"/>
+                    </a:xfrm>
+                    <a:prstGeom prst="rect">
+                      <a:avLst/>
+                    </a:prstGeom>
+                  </pic:spPr>
+                </pic:pic>
+              </a:graphicData>
+            </a:graphic>
+          </wp:inline>
+        </w:drawing>
+      </w:r>
+      <w:r>
+        <w:rPr>
+          <w:noProof/>
+        </w:rPr>
+        <w:drawing>
+          <wp:inline distT="0" distB="0" distL="0" distR="0" wp14:anchorId="39C26BF8" wp14:editId="71F32B56">
+            <wp:extent cx="2562225" cy="974448"/>
+            <wp:effectExtent l="0" t="0" r="0" b="0"/>
+            <wp:docPr id="12" name="Imagen 12"/>
+            <wp:cNvGraphicFramePr>
+              <a:graphicFrameLocks xmlns:a="http://schemas.openxmlformats.org/drawingml/2006/main" noChangeAspect="1"/>
+            </wp:cNvGraphicFramePr>
+            <a:graphic xmlns:a="http://schemas.openxmlformats.org/drawingml/2006/main">
+              <a:graphicData uri="http://schemas.openxmlformats.org/drawingml/2006/picture">
+                <pic:pic xmlns:pic="http://schemas.openxmlformats.org/drawingml/2006/picture">
+                  <pic:nvPicPr>
+                    <pic:cNvPr id="1" name=""/>
+                    <pic:cNvPicPr/>
+                  </pic:nvPicPr>
+                  <pic:blipFill>
+                    <a:blip r:embed="rId15"/>
+                    <a:stretch>
+                      <a:fillRect/>
+                    </a:stretch>
+                  </pic:blipFill>
+                  <pic:spPr>
+                    <a:xfrm>
+                      <a:off x="0" y="0"/>
+                      <a:ext cx="2664741" cy="1013436"/>
+                    </a:xfrm>
+                    <a:prstGeom prst="rect">
+                      <a:avLst/>
+                    </a:prstGeom>
+                  </pic:spPr>
+                </pic:pic>
+              </a:graphicData>
+            </a:graphic>
+          </wp:inline>
+        </w:drawing>
+      </w:r>
+    </w:p>
+    <w:p/>
+    <w:p>
+      <w:r>
+        <w:t>Por último, se asocian las carpetas a cada usuario y se comparten las carpetas grupales con los permisos.</w:t>
+      </w:r>
+    </w:p>
+    <w:p>
+      <w:r>
+        <w:t>Interfaz:</w:t>
+      </w:r>
+      <w:r>
+        <w:tab/>
+      </w:r>
+      <w:r>
+        <w:tab/>
+      </w:r>
+      <w:r>
+        <w:tab/>
+      </w:r>
+      <w:r>
+        <w:tab/>
+      </w:r>
+      <w:r>
+        <w:tab/>
+      </w:r>
+      <w:r>
+        <w:tab/>
+        <w:t>Marketing:</w:t>
+      </w:r>
+    </w:p>
+    <w:p>
+      <w:r>
+        <w:rPr>
+          <w:noProof/>
+        </w:rPr>
+        <w:drawing>
+          <wp:inline distT="0" distB="0" distL="0" distR="0" wp14:anchorId="101F5D08" wp14:editId="4C3D293C">
+            <wp:extent cx="2647950" cy="670951"/>
+            <wp:effectExtent l="0" t="0" r="0" b="0"/>
+            <wp:docPr id="13" name="Imagen 13"/>
+            <wp:cNvGraphicFramePr>
+              <a:graphicFrameLocks xmlns:a="http://schemas.openxmlformats.org/drawingml/2006/main" noChangeAspect="1"/>
+            </wp:cNvGraphicFramePr>
+            <a:graphic xmlns:a="http://schemas.openxmlformats.org/drawingml/2006/main">
+              <a:graphicData uri="http://schemas.openxmlformats.org/drawingml/2006/picture">
+                <pic:pic xmlns:pic="http://schemas.openxmlformats.org/drawingml/2006/picture">
+                  <pic:nvPicPr>
+                    <pic:cNvPr id="1" name=""/>
+                    <pic:cNvPicPr/>
+                  </pic:nvPicPr>
+                  <pic:blipFill>
+                    <a:blip r:embed="rId16"/>
+                    <a:stretch>
+                      <a:fillRect/>
+                    </a:stretch>
+                  </pic:blipFill>
+                  <pic:spPr>
+                    <a:xfrm>
+                      <a:off x="0" y="0"/>
+                      <a:ext cx="2695644" cy="683036"/>
+                    </a:xfrm>
+                    <a:prstGeom prst="rect">
+                      <a:avLst/>
+                    </a:prstGeom>
+                  </pic:spPr>
+                </pic:pic>
+              </a:graphicData>
+            </a:graphic>
+          </wp:inline>
+        </w:drawing>
+      </w:r>
+      <w:r>
+        <w:rPr>
+          <w:noProof/>
+        </w:rPr>
+        <w:drawing>
+          <wp:inline distT="0" distB="0" distL="0" distR="0" wp14:anchorId="5A8F0930" wp14:editId="5FA727B3">
+            <wp:extent cx="2705100" cy="596226"/>
+            <wp:effectExtent l="0" t="0" r="0" b="0"/>
+            <wp:docPr id="14" name="Imagen 14"/>
+            <wp:cNvGraphicFramePr>
+              <a:graphicFrameLocks xmlns:a="http://schemas.openxmlformats.org/drawingml/2006/main" noChangeAspect="1"/>
+            </wp:cNvGraphicFramePr>
+            <a:graphic xmlns:a="http://schemas.openxmlformats.org/drawingml/2006/main">
+              <a:graphicData uri="http://schemas.openxmlformats.org/drawingml/2006/picture">
+                <pic:pic xmlns:pic="http://schemas.openxmlformats.org/drawingml/2006/picture">
+                  <pic:nvPicPr>
+                    <pic:cNvPr id="1" name=""/>
+                    <pic:cNvPicPr/>
+                  </pic:nvPicPr>
+                  <pic:blipFill>
+                    <a:blip r:embed="rId17"/>
+                    <a:stretch>
+                      <a:fillRect/>
+                    </a:stretch>
+                  </pic:blipFill>
+                  <pic:spPr>
+                    <a:xfrm>
+                      <a:off x="0" y="0"/>
+                      <a:ext cx="2840534" cy="626077"/>
+                    </a:xfrm>
+                    <a:prstGeom prst="rect">
+                      <a:avLst/>
+                    </a:prstGeom>
+                  </pic:spPr>
+                </pic:pic>
+              </a:graphicData>
+            </a:graphic>
+          </wp:inline>
+        </w:drawing>
+      </w:r>
+    </w:p>
+    <w:p/>
+    <w:p>
+      <w:r>
+        <w:t>Asociar las carpetas a cada usuario.</w:t>
+      </w:r>
+    </w:p>
+    <w:p>
+      <w:r>
+        <w:rPr>
+          <w:noProof/>
+        </w:rPr>
+        <w:lastRenderedPageBreak/>
+        <w:drawing>
+          <wp:inline distT="0" distB="0" distL="0" distR="0" wp14:anchorId="6272EE67" wp14:editId="6E30E013">
+            <wp:extent cx="4981575" cy="1047750"/>
+            <wp:effectExtent l="0" t="0" r="9525" b="0"/>
+            <wp:docPr id="15" name="Imagen 15"/>
+            <wp:cNvGraphicFramePr>
+              <a:graphicFrameLocks xmlns:a="http://schemas.openxmlformats.org/drawingml/2006/main" noChangeAspect="1"/>
+            </wp:cNvGraphicFramePr>
+            <a:graphic xmlns:a="http://schemas.openxmlformats.org/drawingml/2006/main">
+              <a:graphicData uri="http://schemas.openxmlformats.org/drawingml/2006/picture">
+                <pic:pic xmlns:pic="http://schemas.openxmlformats.org/drawingml/2006/picture">
+                  <pic:nvPicPr>
+                    <pic:cNvPr id="1" name=""/>
+                    <pic:cNvPicPr/>
+                  </pic:nvPicPr>
+                  <pic:blipFill>
+                    <a:blip r:embed="rId18"/>
+                    <a:stretch>
+                      <a:fillRect/>
+                    </a:stretch>
+                  </pic:blipFill>
+                  <pic:spPr>
+                    <a:xfrm>
+                      <a:off x="0" y="0"/>
+                      <a:ext cx="4981575" cy="1047750"/>
+                    </a:xfrm>
+                    <a:prstGeom prst="rect">
+                      <a:avLst/>
+                    </a:prstGeom>
+                  </pic:spPr>
+                </pic:pic>
+              </a:graphicData>
+            </a:graphic>
+          </wp:inline>
+        </w:drawing>
+      </w:r>
+    </w:p>
+    <w:p/>
+    <w:p>
+      <w:r>
+        <w:t>Y asignar la letra y la carpeta por defecto.</w:t>
+      </w:r>
+    </w:p>
+    <w:p>
+      <w:r>
+        <w:rPr>
+          <w:noProof/>
+        </w:rPr>
+        <w:drawing>
+          <wp:inline distT="0" distB="0" distL="0" distR="0" wp14:anchorId="347AFF72" wp14:editId="5A9E28DB">
+            <wp:extent cx="2790825" cy="2076724"/>
+            <wp:effectExtent l="0" t="0" r="0" b="0"/>
+            <wp:docPr id="16" name="Imagen 16"/>
+            <wp:cNvGraphicFramePr>
+              <a:graphicFrameLocks xmlns:a="http://schemas.openxmlformats.org/drawingml/2006/main" noChangeAspect="1"/>
+            </wp:cNvGraphicFramePr>
+            <a:graphic xmlns:a="http://schemas.openxmlformats.org/drawingml/2006/main">
+              <a:graphicData uri="http://schemas.openxmlformats.org/drawingml/2006/picture">
+                <pic:pic xmlns:pic="http://schemas.openxmlformats.org/drawingml/2006/picture">
+                  <pic:nvPicPr>
+                    <pic:cNvPr id="1" name=""/>
+                    <pic:cNvPicPr/>
+                  </pic:nvPicPr>
+                  <pic:blipFill>
+                    <a:blip r:embed="rId19"/>
+                    <a:stretch>
+                      <a:fillRect/>
+                    </a:stretch>
+                  </pic:blipFill>
+                  <pic:spPr>
+                    <a:xfrm>
+                      <a:off x="0" y="0"/>
+                      <a:ext cx="2829979" cy="2105860"/>
+                    </a:xfrm>
+                    <a:prstGeom prst="rect">
+                      <a:avLst/>
+                    </a:prstGeom>
+                  </pic:spPr>
+                </pic:pic>
+              </a:graphicData>
+            </a:graphic>
+          </wp:inline>
+        </w:drawing>
+      </w:r>
+    </w:p>
+    <w:p>
+      <w:r>
+        <w:t>(Carpeta por defecto al inicio de sesión para Ana</w:t>
+      </w:r>
       <w:bookmarkStart w:id="0" w:name="_GoBack"/>
       <w:bookmarkEnd w:id="0"/>
+      <w:r>
+        <w:t>)</w:t>
+      </w:r>
+    </w:p>
+    <w:p>
+      <w:r>
+        <w:rPr>
+          <w:noProof/>
+        </w:rPr>
+        <w:drawing>
+          <wp:inline distT="0" distB="0" distL="0" distR="0" wp14:anchorId="6C9385A9" wp14:editId="100E45A4">
+            <wp:extent cx="3657600" cy="2161309"/>
+            <wp:effectExtent l="0" t="0" r="0" b="0"/>
+            <wp:docPr id="17" name="Imagen 17"/>
+            <wp:cNvGraphicFramePr>
+              <a:graphicFrameLocks xmlns:a="http://schemas.openxmlformats.org/drawingml/2006/main" noChangeAspect="1"/>
+            </wp:cNvGraphicFramePr>
+            <a:graphic xmlns:a="http://schemas.openxmlformats.org/drawingml/2006/main">
+              <a:graphicData uri="http://schemas.openxmlformats.org/drawingml/2006/picture">
+                <pic:pic xmlns:pic="http://schemas.openxmlformats.org/drawingml/2006/picture">
+                  <pic:nvPicPr>
+                    <pic:cNvPr id="1" name=""/>
+                    <pic:cNvPicPr/>
+                  </pic:nvPicPr>
+                  <pic:blipFill>
+                    <a:blip r:embed="rId20"/>
+                    <a:stretch>
+                      <a:fillRect/>
+                    </a:stretch>
+                  </pic:blipFill>
+                  <pic:spPr>
+                    <a:xfrm>
+                      <a:off x="0" y="0"/>
+                      <a:ext cx="3689135" cy="2179943"/>
+                    </a:xfrm>
+                    <a:prstGeom prst="rect">
+                      <a:avLst/>
+                    </a:prstGeom>
+                  </pic:spPr>
+                </pic:pic>
+              </a:graphicData>
+            </a:graphic>
+          </wp:inline>
+        </w:drawing>
+      </w:r>
     </w:p>
     <w:sectPr>
       <w:pgSz w:w="11906" w:h="16838"/>
